--- a/29-Mapeamento de Atores e Diagrama de Casos de Uso do Subsistema/SolutionUp_Detalhamento de Atores.docx
+++ b/29-Mapeamento de Atores e Diagrama de Casos de Uso do Subsistema/SolutionUp_Detalhamento de Atores.docx
@@ -1,6 +1,6 @@
 
 <file path=word/document.xml><?xml version="1.0" encoding="utf-8"?>
-<w:document xmlns:wpc="http://schemas.microsoft.com/office/word/2010/wordprocessingCanvas" xmlns:cx="http://schemas.microsoft.com/office/drawing/2014/chartex" xmlns:cx1="http://schemas.microsoft.com/office/drawing/2015/9/8/chartex" xmlns:mc="http://schemas.openxmlformats.org/markup-compatibility/2006" xmlns:o="urn:schemas-microsoft-com:office:office" xmlns:r="http://schemas.openxmlformats.org/officeDocument/2006/relationships" xmlns:m="http://schemas.openxmlformats.org/officeDocument/2006/math" xmlns:v="urn:schemas-microsoft-com:vml" xmlns:wp14="http://schemas.microsoft.com/office/word/2010/wordprocessingDrawing" xmlns:wp="http://schemas.openxmlformats.org/drawingml/2006/wordprocessingDrawing" xmlns:w10="urn:schemas-microsoft-com:office:word" xmlns:w="http://schemas.openxmlformats.org/wordprocessingml/2006/main" xmlns:w14="http://schemas.microsoft.com/office/word/2010/wordml" xmlns:w15="http://schemas.microsoft.com/office/word/2012/wordml" xmlns:w16se="http://schemas.microsoft.com/office/word/2015/wordml/symex" xmlns:wpg="http://schemas.microsoft.com/office/word/2010/wordprocessingGroup" xmlns:wpi="http://schemas.microsoft.com/office/word/2010/wordprocessingInk" xmlns:wne="http://schemas.microsoft.com/office/word/2006/wordml" xmlns:wps="http://schemas.microsoft.com/office/word/2010/wordprocessingShape" mc:Ignorable="w14 w15 w16se wp14">
+<w:document xmlns:wpc="http://schemas.microsoft.com/office/word/2010/wordprocessingCanvas" xmlns:cx="http://schemas.microsoft.com/office/drawing/2014/chartex" xmlns:cx1="http://schemas.microsoft.com/office/drawing/2015/9/8/chartex" xmlns:cx2="http://schemas.microsoft.com/office/drawing/2015/10/21/chartex" xmlns:cx3="http://schemas.microsoft.com/office/drawing/2016/5/9/chartex" xmlns:cx4="http://schemas.microsoft.com/office/drawing/2016/5/10/chartex" xmlns:cx5="http://schemas.microsoft.com/office/drawing/2016/5/11/chartex" xmlns:cx6="http://schemas.microsoft.com/office/drawing/2016/5/12/chartex" xmlns:cx7="http://schemas.microsoft.com/office/drawing/2016/5/13/chartex" xmlns:cx8="http://schemas.microsoft.com/office/drawing/2016/5/14/chartex" xmlns:mc="http://schemas.openxmlformats.org/markup-compatibility/2006" xmlns:aink="http://schemas.microsoft.com/office/drawing/2016/ink" xmlns:am3d="http://schemas.microsoft.com/office/drawing/2017/model3d" xmlns:o="urn:schemas-microsoft-com:office:office" xmlns:r="http://schemas.openxmlformats.org/officeDocument/2006/relationships" xmlns:m="http://schemas.openxmlformats.org/officeDocument/2006/math" xmlns:v="urn:schemas-microsoft-com:vml" xmlns:wp14="http://schemas.microsoft.com/office/word/2010/wordprocessingDrawing" xmlns:wp="http://schemas.openxmlformats.org/drawingml/2006/wordprocessingDrawing" xmlns:w10="urn:schemas-microsoft-com:office:word" xmlns:w="http://schemas.openxmlformats.org/wordprocessingml/2006/main" xmlns:w14="http://schemas.microsoft.com/office/word/2010/wordml" xmlns:w15="http://schemas.microsoft.com/office/word/2012/wordml" xmlns:w16cex="http://schemas.microsoft.com/office/word/2018/wordml/cex" xmlns:w16cid="http://schemas.microsoft.com/office/word/2016/wordml/cid" xmlns:w16="http://schemas.microsoft.com/office/word/2018/wordml" xmlns:w16se="http://schemas.microsoft.com/office/word/2015/wordml/symex" xmlns:wpg="http://schemas.microsoft.com/office/word/2010/wordprocessingGroup" xmlns:wpi="http://schemas.microsoft.com/office/word/2010/wordprocessingInk" xmlns:wne="http://schemas.microsoft.com/office/word/2006/wordml" xmlns:wps="http://schemas.microsoft.com/office/word/2010/wordprocessingShape" mc:Ignorable="w14 w15 w16se w16cid w16 w16cex wp14">
   <w:body>
     <w:p>
       <w:pPr>
@@ -19,19 +19,8 @@
           <w:sz w:val="28"/>
           <w:szCs w:val="28"/>
         </w:rPr>
-        <w:t xml:space="preserve">Projeto: </w:t>
-      </w:r>
-      <w:proofErr w:type="spellStart"/>
-      <w:r>
-        <w:rPr>
-          <w:rFonts w:ascii="Arial" w:eastAsia="Arial" w:hAnsi="Arial" w:cs="Arial"/>
-          <w:b/>
-          <w:sz w:val="28"/>
-          <w:szCs w:val="28"/>
-        </w:rPr>
-        <w:t>SolutionUp</w:t>
-      </w:r>
-      <w:proofErr w:type="spellEnd"/>
+        <w:t>Projeto: SolutionUp</w:t>
+      </w:r>
     </w:p>
     <w:p>
       <w:pPr>
@@ -50,19 +39,8 @@
           <w:sz w:val="28"/>
           <w:szCs w:val="28"/>
         </w:rPr>
-        <w:t xml:space="preserve">Grupo: </w:t>
-      </w:r>
-      <w:proofErr w:type="spellStart"/>
-      <w:r>
-        <w:rPr>
-          <w:rFonts w:ascii="Arial" w:eastAsia="Arial" w:hAnsi="Arial" w:cs="Arial"/>
-          <w:b/>
-          <w:sz w:val="28"/>
-          <w:szCs w:val="28"/>
-        </w:rPr>
-        <w:t>SolutionUp</w:t>
-      </w:r>
-      <w:proofErr w:type="spellEnd"/>
+        <w:t>Grupo: SolutionUp</w:t>
+      </w:r>
     </w:p>
     <w:p>
       <w:pPr>
@@ -110,14 +88,12 @@
       <w:bookmarkStart w:id="3" w:name="_heading=h.pzv244zch9q1" w:colFirst="0" w:colLast="0"/>
       <w:bookmarkStart w:id="4" w:name="_heading=h.rusfr0nnc9dm" w:colFirst="0" w:colLast="0"/>
       <w:bookmarkStart w:id="5" w:name="_heading=h.6g3hlia15zyq" w:colFirst="0" w:colLast="0"/>
-      <w:bookmarkStart w:id="6" w:name="_GoBack"/>
       <w:bookmarkEnd w:id="0"/>
       <w:bookmarkEnd w:id="1"/>
       <w:bookmarkEnd w:id="2"/>
       <w:bookmarkEnd w:id="3"/>
       <w:bookmarkEnd w:id="4"/>
       <w:bookmarkEnd w:id="5"/>
-      <w:bookmarkEnd w:id="6"/>
     </w:p>
     <w:p>
       <w:pPr>
@@ -138,10 +114,10 @@
           <w:szCs w:val="28"/>
         </w:rPr>
         <w:drawing>
-          <wp:inline distT="0" distB="0" distL="0" distR="0">
-            <wp:extent cx="6464300" cy="5630926"/>
-            <wp:effectExtent l="0" t="0" r="0" b="8255"/>
-            <wp:docPr id="2" name="Imagem 2" descr="C:\Users\E608506\Downloads\SolutionUp_Diagrama de UCs.png"/>
+          <wp:inline distT="0" distB="0" distL="0" distR="0" wp14:anchorId="445A2432" wp14:editId="3AA51B98">
+            <wp:extent cx="6464300" cy="5662295"/>
+            <wp:effectExtent l="0" t="0" r="0" b="0"/>
+            <wp:docPr id="1" name="Imagem 1" descr="Diagrama&#10;&#10;Descrição gerada automaticamente"/>
             <wp:cNvGraphicFramePr>
               <a:graphicFrameLocks xmlns:a="http://schemas.openxmlformats.org/drawingml/2006/main" noChangeAspect="1"/>
             </wp:cNvGraphicFramePr>
@@ -149,10 +125,8 @@
               <a:graphicData uri="http://schemas.openxmlformats.org/drawingml/2006/picture">
                 <pic:pic xmlns:pic="http://schemas.openxmlformats.org/drawingml/2006/picture">
                   <pic:nvPicPr>
-                    <pic:cNvPr id="0" name="Picture 1" descr="C:\Users\E608506\Downloads\SolutionUp_Diagrama de UCs.png"/>
-                    <pic:cNvPicPr>
-                      <a:picLocks noChangeAspect="1" noChangeArrowheads="1"/>
-                    </pic:cNvPicPr>
+                    <pic:cNvPr id="1" name="Imagem 1" descr="Diagrama&#10;&#10;Descrição gerada automaticamente"/>
+                    <pic:cNvPicPr/>
                   </pic:nvPicPr>
                   <pic:blipFill>
                     <a:blip r:embed="rId7">
@@ -162,23 +136,18 @@
                         </a:ext>
                       </a:extLst>
                     </a:blip>
-                    <a:srcRect/>
                     <a:stretch>
                       <a:fillRect/>
                     </a:stretch>
                   </pic:blipFill>
-                  <pic:spPr bwMode="auto">
+                  <pic:spPr>
                     <a:xfrm>
                       <a:off x="0" y="0"/>
-                      <a:ext cx="6464300" cy="5630926"/>
+                      <a:ext cx="6464300" cy="5662295"/>
                     </a:xfrm>
                     <a:prstGeom prst="rect">
                       <a:avLst/>
                     </a:prstGeom>
-                    <a:noFill/>
-                    <a:ln>
-                      <a:noFill/>
-                    </a:ln>
                   </pic:spPr>
                 </pic:pic>
               </a:graphicData>
@@ -279,29 +248,26 @@
           <w:szCs w:val="24"/>
           <w:highlight w:val="white"/>
         </w:rPr>
-        <w:t xml:space="preserve">O funcionário terá determinadas permissões para (criar, armazenar, alterar, excluir e ler dados), para gerenciamento geral no catálogo e clientes, após a realização do </w:t>
-      </w:r>
-      <w:proofErr w:type="spellStart"/>
-      <w:r>
-        <w:rPr>
-          <w:rFonts w:ascii="Arial" w:eastAsia="Arial" w:hAnsi="Arial" w:cs="Arial"/>
-          <w:color w:val="202124"/>
+        <w:t>O funcionário terá determinadas permissões para (criar, armazenar, alterar, excluir e ler dados), para gerenciamento geral no catálogo e clientes, após a realização do login.</w:t>
+      </w:r>
+    </w:p>
+    <w:p>
+      <w:pPr>
+        <w:ind w:right="248"/>
+        <w:jc w:val="both"/>
+        <w:rPr>
+          <w:rFonts w:ascii="Arial" w:eastAsia="Arial" w:hAnsi="Arial" w:cs="Arial"/>
           <w:sz w:val="24"/>
           <w:szCs w:val="24"/>
-          <w:highlight w:val="white"/>
-        </w:rPr>
-        <w:t>login</w:t>
-      </w:r>
-      <w:proofErr w:type="spellEnd"/>
-      <w:r>
-        <w:rPr>
-          <w:rFonts w:ascii="Arial" w:eastAsia="Arial" w:hAnsi="Arial" w:cs="Arial"/>
-          <w:color w:val="202124"/>
+        </w:rPr>
+      </w:pPr>
+      <w:r>
+        <w:rPr>
+          <w:rFonts w:ascii="Arial" w:eastAsia="Arial" w:hAnsi="Arial" w:cs="Arial"/>
           <w:sz w:val="24"/>
           <w:szCs w:val="24"/>
-          <w:highlight w:val="white"/>
-        </w:rPr>
-        <w:t>.</w:t>
+        </w:rPr>
+        <w:t>Funcionários da GamaWare.</w:t>
       </w:r>
     </w:p>
     <w:p>
@@ -314,106 +280,61 @@
           <w:szCs w:val="24"/>
         </w:rPr>
       </w:pPr>
-      <w:r>
+    </w:p>
+    <w:p>
+      <w:pPr>
+        <w:ind w:right="248"/>
+        <w:jc w:val="both"/>
+        <w:rPr>
+          <w:rFonts w:ascii="Arial" w:eastAsia="Arial" w:hAnsi="Arial" w:cs="Arial"/>
+          <w:b/>
+          <w:sz w:val="28"/>
+          <w:szCs w:val="28"/>
+        </w:rPr>
+      </w:pPr>
+      <w:r>
+        <w:rPr>
+          <w:rFonts w:ascii="Arial" w:eastAsia="Arial" w:hAnsi="Arial" w:cs="Arial"/>
+          <w:b/>
+          <w:sz w:val="28"/>
+          <w:szCs w:val="28"/>
+        </w:rPr>
+        <w:t>Público</w:t>
+      </w:r>
+    </w:p>
+    <w:p>
+      <w:pPr>
+        <w:ind w:right="248"/>
+        <w:jc w:val="both"/>
         <w:rPr>
           <w:rFonts w:ascii="Arial" w:eastAsia="Arial" w:hAnsi="Arial" w:cs="Arial"/>
           <w:sz w:val="24"/>
           <w:szCs w:val="24"/>
         </w:rPr>
-        <w:t xml:space="preserve">Funcionários da </w:t>
-      </w:r>
-      <w:proofErr w:type="spellStart"/>
+      </w:pPr>
       <w:r>
         <w:rPr>
           <w:rFonts w:ascii="Arial" w:eastAsia="Arial" w:hAnsi="Arial" w:cs="Arial"/>
           <w:sz w:val="24"/>
           <w:szCs w:val="24"/>
         </w:rPr>
-        <w:t>GamaWare</w:t>
-      </w:r>
-      <w:proofErr w:type="spellEnd"/>
+        <w:t xml:space="preserve">O </w:t>
+      </w:r>
       <w:r>
         <w:rPr>
           <w:rFonts w:ascii="Arial" w:eastAsia="Arial" w:hAnsi="Arial" w:cs="Arial"/>
           <w:sz w:val="24"/>
           <w:szCs w:val="24"/>
         </w:rPr>
-        <w:t>.</w:t>
-      </w:r>
-    </w:p>
-    <w:p>
-      <w:pPr>
-        <w:ind w:right="248"/>
-        <w:jc w:val="both"/>
+        <w:t>público</w:t>
+      </w:r>
+      <w:r>
         <w:rPr>
           <w:rFonts w:ascii="Arial" w:eastAsia="Arial" w:hAnsi="Arial" w:cs="Arial"/>
           <w:sz w:val="24"/>
           <w:szCs w:val="24"/>
         </w:rPr>
-      </w:pPr>
-    </w:p>
-    <w:p>
-      <w:pPr>
-        <w:ind w:right="248"/>
-        <w:jc w:val="both"/>
-        <w:rPr>
-          <w:rFonts w:ascii="Arial" w:eastAsia="Arial" w:hAnsi="Arial" w:cs="Arial"/>
-          <w:b/>
-          <w:sz w:val="28"/>
-          <w:szCs w:val="28"/>
-        </w:rPr>
-      </w:pPr>
-      <w:r>
-        <w:rPr>
-          <w:rFonts w:ascii="Arial" w:eastAsia="Arial" w:hAnsi="Arial" w:cs="Arial"/>
-          <w:b/>
-          <w:sz w:val="28"/>
-          <w:szCs w:val="28"/>
-        </w:rPr>
-        <w:t>Público</w:t>
-      </w:r>
-    </w:p>
-    <w:p>
-      <w:pPr>
-        <w:ind w:right="248"/>
-        <w:jc w:val="both"/>
-        <w:rPr>
-          <w:rFonts w:ascii="Arial" w:eastAsia="Arial" w:hAnsi="Arial" w:cs="Arial"/>
-          <w:sz w:val="24"/>
-          <w:szCs w:val="24"/>
-        </w:rPr>
-      </w:pPr>
-      <w:r>
-        <w:rPr>
-          <w:rFonts w:ascii="Arial" w:eastAsia="Arial" w:hAnsi="Arial" w:cs="Arial"/>
-          <w:sz w:val="24"/>
-          <w:szCs w:val="24"/>
-        </w:rPr>
-        <w:t xml:space="preserve">O </w:t>
-      </w:r>
-      <w:r>
-        <w:rPr>
-          <w:rFonts w:ascii="Arial" w:eastAsia="Arial" w:hAnsi="Arial" w:cs="Arial"/>
-          <w:sz w:val="24"/>
-          <w:szCs w:val="24"/>
-        </w:rPr>
-        <w:t>público</w:t>
-      </w:r>
-      <w:r>
-        <w:rPr>
-          <w:rFonts w:ascii="Arial" w:eastAsia="Arial" w:hAnsi="Arial" w:cs="Arial"/>
-          <w:sz w:val="24"/>
-          <w:szCs w:val="24"/>
-        </w:rPr>
-        <w:t xml:space="preserve"> irá visualizar produtos disponíveis </w:t>
-      </w:r>
-      <w:r>
-        <w:rPr>
-          <w:rFonts w:ascii="Arial" w:eastAsia="Arial" w:hAnsi="Arial" w:cs="Arial"/>
-          <w:sz w:val="24"/>
-          <w:szCs w:val="24"/>
-        </w:rPr>
-        <w:t>no catálogo para aquisição, informar produtos para revenda e solicitar suporte após a realização da compra.</w:t>
+        <w:t xml:space="preserve"> irá visualizar produtos disponíveis no catálogo para aquisição, informar produtos para revenda e solicitar suporte após a realização da compra.</w:t>
       </w:r>
     </w:p>
     <w:p>
@@ -434,49 +355,31 @@
           <w:sz w:val="24"/>
           <w:szCs w:val="24"/>
         </w:rPr>
-        <w:t xml:space="preserve">Público que visitará o site da </w:t>
-      </w:r>
-      <w:proofErr w:type="spellStart"/>
-      <w:r>
+        <w:t>Público que visitará o site da GamaWare.</w:t>
+      </w:r>
+    </w:p>
+    <w:p>
+      <w:pPr>
+        <w:jc w:val="both"/>
+        <w:rPr>
+          <w:rFonts w:ascii="Arial" w:eastAsia="Arial" w:hAnsi="Arial" w:cs="Arial"/>
+          <w:b/>
+          <w:sz w:val="28"/>
+          <w:szCs w:val="28"/>
+        </w:rPr>
+      </w:pPr>
+    </w:p>
+    <w:p>
+      <w:pPr>
+        <w:jc w:val="both"/>
         <w:rPr>
           <w:rFonts w:ascii="Arial" w:eastAsia="Arial" w:hAnsi="Arial" w:cs="Arial"/>
           <w:sz w:val="24"/>
           <w:szCs w:val="24"/>
         </w:rPr>
-        <w:t>GamaWare</w:t>
-      </w:r>
-      <w:proofErr w:type="spellEnd"/>
-      <w:r>
-        <w:rPr>
-          <w:rFonts w:ascii="Arial" w:eastAsia="Arial" w:hAnsi="Arial" w:cs="Arial"/>
-          <w:sz w:val="24"/>
-          <w:szCs w:val="24"/>
-        </w:rPr>
-        <w:t>.</w:t>
-      </w:r>
-    </w:p>
-    <w:p>
-      <w:pPr>
-        <w:jc w:val="both"/>
-        <w:rPr>
-          <w:rFonts w:ascii="Arial" w:eastAsia="Arial" w:hAnsi="Arial" w:cs="Arial"/>
-          <w:b/>
-          <w:sz w:val="28"/>
-          <w:szCs w:val="28"/>
-        </w:rPr>
-      </w:pPr>
-    </w:p>
-    <w:p>
-      <w:pPr>
-        <w:jc w:val="both"/>
-        <w:rPr>
-          <w:rFonts w:ascii="Arial" w:eastAsia="Arial" w:hAnsi="Arial" w:cs="Arial"/>
-          <w:sz w:val="24"/>
-          <w:szCs w:val="24"/>
-        </w:rPr>
-      </w:pPr>
-      <w:bookmarkStart w:id="7" w:name="_heading=h.ttitua7omtft" w:colFirst="0" w:colLast="0"/>
-      <w:bookmarkEnd w:id="7"/>
+      </w:pPr>
+      <w:bookmarkStart w:id="6" w:name="_heading=h.ttitua7omtft" w:colFirst="0" w:colLast="0"/>
+      <w:bookmarkEnd w:id="6"/>
     </w:p>
     <w:sectPr>
       <w:pgSz w:w="11908" w:h="16833"/>
@@ -489,7 +392,7 @@
 </file>
 
 <file path=word/endnotes.xml><?xml version="1.0" encoding="utf-8"?>
-<w:endnotes xmlns:wpc="http://schemas.microsoft.com/office/word/2010/wordprocessingCanvas" xmlns:cx="http://schemas.microsoft.com/office/drawing/2014/chartex" xmlns:cx1="http://schemas.microsoft.com/office/drawing/2015/9/8/chartex" xmlns:mc="http://schemas.openxmlformats.org/markup-compatibility/2006" xmlns:o="urn:schemas-microsoft-com:office:office" xmlns:r="http://schemas.openxmlformats.org/officeDocument/2006/relationships" xmlns:m="http://schemas.openxmlformats.org/officeDocument/2006/math" xmlns:v="urn:schemas-microsoft-com:vml" xmlns:wp14="http://schemas.microsoft.com/office/word/2010/wordprocessingDrawing" xmlns:wp="http://schemas.openxmlformats.org/drawingml/2006/wordprocessingDrawing" xmlns:w10="urn:schemas-microsoft-com:office:word" xmlns:w="http://schemas.openxmlformats.org/wordprocessingml/2006/main" xmlns:w14="http://schemas.microsoft.com/office/word/2010/wordml" xmlns:w15="http://schemas.microsoft.com/office/word/2012/wordml" xmlns:w16se="http://schemas.microsoft.com/office/word/2015/wordml/symex" xmlns:wpg="http://schemas.microsoft.com/office/word/2010/wordprocessingGroup" xmlns:wpi="http://schemas.microsoft.com/office/word/2010/wordprocessingInk" xmlns:wne="http://schemas.microsoft.com/office/word/2006/wordml" xmlns:wps="http://schemas.microsoft.com/office/word/2010/wordprocessingShape" mc:Ignorable="w14 w15 w16se wp14">
+<w:endnotes xmlns:wpc="http://schemas.microsoft.com/office/word/2010/wordprocessingCanvas" xmlns:cx="http://schemas.microsoft.com/office/drawing/2014/chartex" xmlns:cx1="http://schemas.microsoft.com/office/drawing/2015/9/8/chartex" xmlns:cx2="http://schemas.microsoft.com/office/drawing/2015/10/21/chartex" xmlns:cx3="http://schemas.microsoft.com/office/drawing/2016/5/9/chartex" xmlns:cx4="http://schemas.microsoft.com/office/drawing/2016/5/10/chartex" xmlns:cx5="http://schemas.microsoft.com/office/drawing/2016/5/11/chartex" xmlns:cx6="http://schemas.microsoft.com/office/drawing/2016/5/12/chartex" xmlns:cx7="http://schemas.microsoft.com/office/drawing/2016/5/13/chartex" xmlns:cx8="http://schemas.microsoft.com/office/drawing/2016/5/14/chartex" xmlns:mc="http://schemas.openxmlformats.org/markup-compatibility/2006" xmlns:aink="http://schemas.microsoft.com/office/drawing/2016/ink" xmlns:am3d="http://schemas.microsoft.com/office/drawing/2017/model3d" xmlns:o="urn:schemas-microsoft-com:office:office" xmlns:r="http://schemas.openxmlformats.org/officeDocument/2006/relationships" xmlns:m="http://schemas.openxmlformats.org/officeDocument/2006/math" xmlns:v="urn:schemas-microsoft-com:vml" xmlns:wp14="http://schemas.microsoft.com/office/word/2010/wordprocessingDrawing" xmlns:wp="http://schemas.openxmlformats.org/drawingml/2006/wordprocessingDrawing" xmlns:w10="urn:schemas-microsoft-com:office:word" xmlns:w="http://schemas.openxmlformats.org/wordprocessingml/2006/main" xmlns:w14="http://schemas.microsoft.com/office/word/2010/wordml" xmlns:w15="http://schemas.microsoft.com/office/word/2012/wordml" xmlns:w16cex="http://schemas.microsoft.com/office/word/2018/wordml/cex" xmlns:w16cid="http://schemas.microsoft.com/office/word/2016/wordml/cid" xmlns:w16="http://schemas.microsoft.com/office/word/2018/wordml" xmlns:w16se="http://schemas.microsoft.com/office/word/2015/wordml/symex" xmlns:wpg="http://schemas.microsoft.com/office/word/2010/wordprocessingGroup" xmlns:wpi="http://schemas.microsoft.com/office/word/2010/wordprocessingInk" xmlns:wne="http://schemas.microsoft.com/office/word/2006/wordml" xmlns:wps="http://schemas.microsoft.com/office/word/2010/wordprocessingShape" mc:Ignorable="w14 w15 w16se w16cid w16 w16cex wp14">
   <w:endnote w:type="separator" w:id="-1">
     <w:p>
       <w:pPr>
@@ -514,7 +417,7 @@
 </file>
 
 <file path=word/footnotes.xml><?xml version="1.0" encoding="utf-8"?>
-<w:footnotes xmlns:wpc="http://schemas.microsoft.com/office/word/2010/wordprocessingCanvas" xmlns:cx="http://schemas.microsoft.com/office/drawing/2014/chartex" xmlns:cx1="http://schemas.microsoft.com/office/drawing/2015/9/8/chartex" xmlns:mc="http://schemas.openxmlformats.org/markup-compatibility/2006" xmlns:o="urn:schemas-microsoft-com:office:office" xmlns:r="http://schemas.openxmlformats.org/officeDocument/2006/relationships" xmlns:m="http://schemas.openxmlformats.org/officeDocument/2006/math" xmlns:v="urn:schemas-microsoft-com:vml" xmlns:wp14="http://schemas.microsoft.com/office/word/2010/wordprocessingDrawing" xmlns:wp="http://schemas.openxmlformats.org/drawingml/2006/wordprocessingDrawing" xmlns:w10="urn:schemas-microsoft-com:office:word" xmlns:w="http://schemas.openxmlformats.org/wordprocessingml/2006/main" xmlns:w14="http://schemas.microsoft.com/office/word/2010/wordml" xmlns:w15="http://schemas.microsoft.com/office/word/2012/wordml" xmlns:w16se="http://schemas.microsoft.com/office/word/2015/wordml/symex" xmlns:wpg="http://schemas.microsoft.com/office/word/2010/wordprocessingGroup" xmlns:wpi="http://schemas.microsoft.com/office/word/2010/wordprocessingInk" xmlns:wne="http://schemas.microsoft.com/office/word/2006/wordml" xmlns:wps="http://schemas.microsoft.com/office/word/2010/wordprocessingShape" mc:Ignorable="w14 w15 w16se wp14">
+<w:footnotes xmlns:wpc="http://schemas.microsoft.com/office/word/2010/wordprocessingCanvas" xmlns:cx="http://schemas.microsoft.com/office/drawing/2014/chartex" xmlns:cx1="http://schemas.microsoft.com/office/drawing/2015/9/8/chartex" xmlns:cx2="http://schemas.microsoft.com/office/drawing/2015/10/21/chartex" xmlns:cx3="http://schemas.microsoft.com/office/drawing/2016/5/9/chartex" xmlns:cx4="http://schemas.microsoft.com/office/drawing/2016/5/10/chartex" xmlns:cx5="http://schemas.microsoft.com/office/drawing/2016/5/11/chartex" xmlns:cx6="http://schemas.microsoft.com/office/drawing/2016/5/12/chartex" xmlns:cx7="http://schemas.microsoft.com/office/drawing/2016/5/13/chartex" xmlns:cx8="http://schemas.microsoft.com/office/drawing/2016/5/14/chartex" xmlns:mc="http://schemas.openxmlformats.org/markup-compatibility/2006" xmlns:aink="http://schemas.microsoft.com/office/drawing/2016/ink" xmlns:am3d="http://schemas.microsoft.com/office/drawing/2017/model3d" xmlns:o="urn:schemas-microsoft-com:office:office" xmlns:r="http://schemas.openxmlformats.org/officeDocument/2006/relationships" xmlns:m="http://schemas.openxmlformats.org/officeDocument/2006/math" xmlns:v="urn:schemas-microsoft-com:vml" xmlns:wp14="http://schemas.microsoft.com/office/word/2010/wordprocessingDrawing" xmlns:wp="http://schemas.openxmlformats.org/drawingml/2006/wordprocessingDrawing" xmlns:w10="urn:schemas-microsoft-com:office:word" xmlns:w="http://schemas.openxmlformats.org/wordprocessingml/2006/main" xmlns:w14="http://schemas.microsoft.com/office/word/2010/wordml" xmlns:w15="http://schemas.microsoft.com/office/word/2012/wordml" xmlns:w16cex="http://schemas.microsoft.com/office/word/2018/wordml/cex" xmlns:w16cid="http://schemas.microsoft.com/office/word/2016/wordml/cid" xmlns:w16="http://schemas.microsoft.com/office/word/2018/wordml" xmlns:w16se="http://schemas.microsoft.com/office/word/2015/wordml/symex" xmlns:wpg="http://schemas.microsoft.com/office/word/2010/wordprocessingGroup" xmlns:wpi="http://schemas.microsoft.com/office/word/2010/wordprocessingInk" xmlns:wne="http://schemas.microsoft.com/office/word/2006/wordml" xmlns:wps="http://schemas.microsoft.com/office/word/2010/wordprocessingShape" mc:Ignorable="w14 w15 w16se w16cid w16 w16cex wp14">
   <w:footnote w:type="separator" w:id="-1">
     <w:p>
       <w:pPr>
@@ -539,7 +442,7 @@
 </file>
 
 <file path=word/styles.xml><?xml version="1.0" encoding="utf-8"?>
-<w:styles xmlns:mc="http://schemas.openxmlformats.org/markup-compatibility/2006" xmlns:r="http://schemas.openxmlformats.org/officeDocument/2006/relationships" xmlns:w="http://schemas.openxmlformats.org/wordprocessingml/2006/main" xmlns:w14="http://schemas.microsoft.com/office/word/2010/wordml" xmlns:w15="http://schemas.microsoft.com/office/word/2012/wordml" xmlns:w16se="http://schemas.microsoft.com/office/word/2015/wordml/symex" mc:Ignorable="w14 w15 w16se">
+<w:styles xmlns:mc="http://schemas.openxmlformats.org/markup-compatibility/2006" xmlns:r="http://schemas.openxmlformats.org/officeDocument/2006/relationships" xmlns:w="http://schemas.openxmlformats.org/wordprocessingml/2006/main" xmlns:w14="http://schemas.microsoft.com/office/word/2010/wordml" xmlns:w15="http://schemas.microsoft.com/office/word/2012/wordml" xmlns:w16cex="http://schemas.microsoft.com/office/word/2018/wordml/cex" xmlns:w16cid="http://schemas.microsoft.com/office/word/2016/wordml/cid" xmlns:w16="http://schemas.microsoft.com/office/word/2018/wordml" xmlns:w16se="http://schemas.microsoft.com/office/word/2015/wordml/symex" mc:Ignorable="w14 w15 w16se w16cid w16 w16cex">
   <w:docDefaults>
     <w:rPrDefault>
       <w:rPr>
@@ -555,7 +458,7 @@
       </w:pPr>
     </w:pPrDefault>
   </w:docDefaults>
-  <w:latentStyles w:defLockedState="0" w:defUIPriority="99" w:defSemiHidden="0" w:defUnhideWhenUsed="0" w:defQFormat="0" w:count="371">
+  <w:latentStyles w:defLockedState="0" w:defUIPriority="99" w:defSemiHidden="0" w:defUnhideWhenUsed="0" w:defQFormat="0" w:count="376">
     <w:lsdException w:name="Normal" w:uiPriority="0" w:qFormat="1"/>
     <w:lsdException w:name="heading 1" w:uiPriority="9" w:qFormat="1"/>
     <w:lsdException w:name="heading 2" w:semiHidden="1" w:uiPriority="9" w:unhideWhenUsed="1" w:qFormat="1"/>
@@ -661,7 +564,6 @@
     <w:lsdException w:name="HTML Sample" w:semiHidden="1" w:unhideWhenUsed="1"/>
     <w:lsdException w:name="HTML Typewriter" w:semiHidden="1" w:unhideWhenUsed="1"/>
     <w:lsdException w:name="HTML Variable" w:semiHidden="1" w:unhideWhenUsed="1"/>
-    <w:lsdException w:name="Normal Table" w:semiHidden="1" w:unhideWhenUsed="1"/>
     <w:lsdException w:name="annotation subject" w:semiHidden="1" w:unhideWhenUsed="1"/>
     <w:lsdException w:name="No List" w:semiHidden="1" w:unhideWhenUsed="1"/>
     <w:lsdException w:name="Outline List 1" w:semiHidden="1" w:unhideWhenUsed="1"/>
@@ -704,11 +606,8 @@
     <w:lsdException w:name="Table Contemporary" w:semiHidden="1" w:unhideWhenUsed="1"/>
     <w:lsdException w:name="Table Elegant" w:semiHidden="1" w:unhideWhenUsed="1"/>
     <w:lsdException w:name="Table Professional" w:semiHidden="1" w:unhideWhenUsed="1"/>
-    <w:lsdException w:name="Table Subtle 1" w:semiHidden="1" w:unhideWhenUsed="1"/>
     <w:lsdException w:name="Table Subtle 2" w:semiHidden="1" w:unhideWhenUsed="1"/>
     <w:lsdException w:name="Table Web 1" w:semiHidden="1" w:unhideWhenUsed="1"/>
-    <w:lsdException w:name="Table Web 2" w:semiHidden="1" w:unhideWhenUsed="1"/>
-    <w:lsdException w:name="Table Web 3" w:semiHidden="1" w:unhideWhenUsed="1"/>
     <w:lsdException w:name="Balloon Text" w:semiHidden="1" w:unhideWhenUsed="1"/>
     <w:lsdException w:name="Table Grid" w:uiPriority="39"/>
     <w:lsdException w:name="Table Theme" w:semiHidden="1" w:unhideWhenUsed="1"/>
@@ -927,6 +826,11 @@
     <w:lsdException w:name="List Table 5 Dark Accent 6" w:uiPriority="50"/>
     <w:lsdException w:name="List Table 6 Colorful Accent 6" w:uiPriority="51"/>
     <w:lsdException w:name="List Table 7 Colorful Accent 6" w:uiPriority="52"/>
+    <w:lsdException w:name="Mention" w:semiHidden="1" w:unhideWhenUsed="1"/>
+    <w:lsdException w:name="Smart Hyperlink" w:semiHidden="1" w:unhideWhenUsed="1"/>
+    <w:lsdException w:name="Hashtag" w:semiHidden="1" w:unhideWhenUsed="1"/>
+    <w:lsdException w:name="Unresolved Mention" w:semiHidden="1" w:unhideWhenUsed="1"/>
+    <w:lsdException w:name="Smart Link" w:semiHidden="1" w:unhideWhenUsed="1"/>
   </w:latentStyles>
   <w:style w:type="paragraph" w:default="1" w:styleId="Normal">
     <w:name w:val="Normal"/>

--- a/29-Mapeamento de Atores e Diagrama de Casos de Uso do Subsistema/SolutionUp_Detalhamento de Atores.docx
+++ b/29-Mapeamento de Atores e Diagrama de Casos de Uso do Subsistema/SolutionUp_Detalhamento de Atores.docx
@@ -4,81 +4,88 @@
   <w:body>
     <w:p>
       <w:pPr>
-        <w:jc w:val="both"/>
-        <w:rPr>
-          <w:rFonts w:ascii="Arial" w:cs="Arial" w:eastAsia="Arial" w:hAnsi="Arial"/>
-          <w:b w:val="1"/>
-          <w:sz w:val="28"/>
-          <w:szCs w:val="28"/>
-        </w:rPr>
-      </w:pPr>
-      <w:r>
-        <w:rPr>
-          <w:rFonts w:ascii="Arial" w:cs="Arial" w:eastAsia="Arial" w:hAnsi="Arial"/>
-          <w:b w:val="1"/>
-          <w:sz w:val="28"/>
-          <w:szCs w:val="28"/>
-          <w:rtl w:val="0"/>
-        </w:rPr>
-        <w:t xml:space="preserve">Projeto: Gestão Negócio Web - Gamaware</w:t>
-      </w:r>
-    </w:p>
-    <w:p>
-      <w:pPr>
-        <w:jc w:val="both"/>
-        <w:rPr>
-          <w:rFonts w:ascii="Arial" w:cs="Arial" w:eastAsia="Arial" w:hAnsi="Arial"/>
-          <w:b w:val="1"/>
-          <w:sz w:val="28"/>
-          <w:szCs w:val="28"/>
-        </w:rPr>
-      </w:pPr>
-      <w:r>
-        <w:rPr>
-          <w:rFonts w:ascii="Arial" w:cs="Arial" w:eastAsia="Arial" w:hAnsi="Arial"/>
-          <w:b w:val="1"/>
-          <w:sz w:val="28"/>
-          <w:szCs w:val="28"/>
-          <w:rtl w:val="0"/>
-        </w:rPr>
-        <w:t xml:space="preserve">Grupo: SolutionUp</w:t>
-      </w:r>
-    </w:p>
-    <w:p>
-      <w:pPr>
-        <w:jc w:val="both"/>
-        <w:rPr>
-          <w:rFonts w:ascii="Arial" w:cs="Arial" w:eastAsia="Arial" w:hAnsi="Arial"/>
-          <w:b w:val="1"/>
-          <w:sz w:val="28"/>
-          <w:szCs w:val="28"/>
-        </w:rPr>
-      </w:pPr>
-      <w:r>
-        <w:rPr>
-          <w:rtl w:val="0"/>
-        </w:rPr>
-      </w:r>
-    </w:p>
-    <w:p>
-      <w:pPr>
-        <w:jc w:val="both"/>
-        <w:rPr>
-          <w:rFonts w:ascii="Arial" w:cs="Arial" w:eastAsia="Arial" w:hAnsi="Arial"/>
-          <w:b w:val="1"/>
-          <w:sz w:val="28"/>
-          <w:szCs w:val="28"/>
-        </w:rPr>
-      </w:pPr>
-      <w:r>
-        <w:rPr>
-          <w:rFonts w:ascii="Arial" w:cs="Arial" w:eastAsia="Arial" w:hAnsi="Arial"/>
-          <w:b w:val="1"/>
-          <w:sz w:val="28"/>
-          <w:szCs w:val="28"/>
-          <w:rtl w:val="0"/>
-        </w:rPr>
-        <w:t xml:space="preserve">DIAGRAMA DE CASOS DE USO</w:t>
+        <w:spacing w:line="240" w:lineRule="auto"/>
+        <w:jc w:val="both"/>
+        <w:rPr>
+          <w:rFonts w:ascii="Arial" w:cs="Arial" w:eastAsia="Arial" w:hAnsi="Arial"/>
+          <w:sz w:val="52"/>
+          <w:szCs w:val="52"/>
+        </w:rPr>
+      </w:pPr>
+      <w:r>
+        <w:rPr>
+          <w:rFonts w:ascii="Arial" w:cs="Arial" w:eastAsia="Arial" w:hAnsi="Arial"/>
+          <w:sz w:val="52"/>
+          <w:szCs w:val="52"/>
+          <w:rtl w:val="0"/>
+        </w:rPr>
+        <w:t xml:space="preserve">Diagrama de Casos de Uso</w:t>
+      </w:r>
+    </w:p>
+    <w:p>
+      <w:pPr>
+        <w:spacing w:line="240" w:lineRule="auto"/>
+        <w:jc w:val="both"/>
+        <w:rPr>
+          <w:rFonts w:ascii="Arial" w:cs="Arial" w:eastAsia="Arial" w:hAnsi="Arial"/>
+          <w:sz w:val="24"/>
+          <w:szCs w:val="24"/>
+        </w:rPr>
+      </w:pPr>
+      <w:r>
+        <w:rPr>
+          <w:rFonts w:ascii="Arial" w:cs="Arial" w:eastAsia="Arial" w:hAnsi="Arial"/>
+          <w:b w:val="1"/>
+          <w:sz w:val="24"/>
+          <w:szCs w:val="24"/>
+          <w:rtl w:val="0"/>
+        </w:rPr>
+        <w:t xml:space="preserve">Projeto: </w:t>
+      </w:r>
+      <w:r>
+        <w:rPr>
+          <w:rFonts w:ascii="Arial" w:cs="Arial" w:eastAsia="Arial" w:hAnsi="Arial"/>
+          <w:sz w:val="24"/>
+          <w:szCs w:val="24"/>
+          <w:rtl w:val="0"/>
+        </w:rPr>
+        <w:t xml:space="preserve">Gestão Negócio Web - Gamaware</w:t>
+      </w:r>
+    </w:p>
+    <w:p>
+      <w:pPr>
+        <w:spacing w:line="240" w:lineRule="auto"/>
+        <w:jc w:val="both"/>
+        <w:rPr>
+          <w:rFonts w:ascii="Arial" w:cs="Arial" w:eastAsia="Arial" w:hAnsi="Arial"/>
+          <w:b w:val="1"/>
+          <w:sz w:val="24"/>
+          <w:szCs w:val="24"/>
+        </w:rPr>
+      </w:pPr>
+      <w:r>
+        <w:rPr>
+          <w:rFonts w:ascii="Arial" w:cs="Arial" w:eastAsia="Arial" w:hAnsi="Arial"/>
+          <w:b w:val="1"/>
+          <w:sz w:val="24"/>
+          <w:szCs w:val="24"/>
+          <w:rtl w:val="0"/>
+        </w:rPr>
+        <w:t xml:space="preserve">Grupo: </w:t>
+      </w:r>
+      <w:r>
+        <w:rPr>
+          <w:rFonts w:ascii="Arial" w:cs="Arial" w:eastAsia="Arial" w:hAnsi="Arial"/>
+          <w:sz w:val="24"/>
+          <w:szCs w:val="24"/>
+          <w:rtl w:val="0"/>
+        </w:rPr>
+        <w:t xml:space="preserve">SolutionUp</w:t>
+      </w:r>
+      <w:r>
+        <w:rPr>
+          <w:rtl w:val="0"/>
+        </w:rPr>
       </w:r>
     </w:p>
     <w:p>
@@ -101,14 +108,14 @@
         </w:rPr>
         <w:drawing>
           <wp:inline distB="114300" distT="114300" distL="114300" distR="114300">
-            <wp:extent cx="6462720" cy="6896100"/>
+            <wp:extent cx="6270389" cy="7572488"/>
             <wp:effectExtent b="0" l="0" r="0" t="0"/>
-            <wp:docPr id="2" name="image1.jpg"/>
+            <wp:docPr id="2" name="image1.png"/>
             <a:graphic>
               <a:graphicData uri="http://schemas.openxmlformats.org/drawingml/2006/picture">
                 <pic:pic>
                   <pic:nvPicPr>
-                    <pic:cNvPr id="0" name="image1.jpg"/>
+                    <pic:cNvPr id="0" name="image1.png"/>
                     <pic:cNvPicPr preferRelativeResize="0"/>
                   </pic:nvPicPr>
                   <pic:blipFill>
@@ -121,7 +128,7 @@
                   <pic:spPr>
                     <a:xfrm>
                       <a:off x="0" y="0"/>
-                      <a:ext cx="6462720" cy="6896100"/>
+                      <a:ext cx="6270389" cy="7572488"/>
                     </a:xfrm>
                     <a:prstGeom prst="rect"/>
                     <a:ln/>
@@ -156,6 +163,7 @@
     </w:p>
     <w:p>
       <w:pPr>
+        <w:spacing w:line="240" w:lineRule="auto"/>
         <w:rPr>
           <w:rFonts w:ascii="Arial" w:cs="Arial" w:eastAsia="Arial" w:hAnsi="Arial"/>
           <w:b w:val="1"/>
@@ -175,32 +183,34 @@
           <w:szCs w:val="28"/>
           <w:rtl w:val="0"/>
         </w:rPr>
-        <w:t xml:space="preserve">MAPEAMENTO DE ATORES</w:t>
-      </w:r>
-      <w:r>
-        <w:rPr>
-          <w:rtl w:val="0"/>
-        </w:rPr>
-      </w:r>
-    </w:p>
-    <w:p>
-      <w:pPr>
-        <w:jc w:val="center"/>
-        <w:rPr>
-          <w:rFonts w:ascii="Arial" w:cs="Arial" w:eastAsia="Arial" w:hAnsi="Arial"/>
-          <w:b w:val="1"/>
-          <w:sz w:val="28"/>
-          <w:szCs w:val="28"/>
-        </w:rPr>
-      </w:pPr>
-      <w:r>
-        <w:rPr>
-          <w:rtl w:val="0"/>
-        </w:rPr>
-      </w:r>
-    </w:p>
-    <w:p>
-      <w:pPr>
+        <w:t xml:space="preserve">Mapeamento de Atores</w:t>
+      </w:r>
+      <w:r>
+        <w:rPr>
+          <w:rtl w:val="0"/>
+        </w:rPr>
+      </w:r>
+    </w:p>
+    <w:p>
+      <w:pPr>
+        <w:spacing w:line="240" w:lineRule="auto"/>
+        <w:jc w:val="both"/>
+        <w:rPr>
+          <w:rFonts w:ascii="Arial" w:cs="Arial" w:eastAsia="Arial" w:hAnsi="Arial"/>
+          <w:b w:val="1"/>
+          <w:sz w:val="28"/>
+          <w:szCs w:val="28"/>
+        </w:rPr>
+      </w:pPr>
+      <w:r>
+        <w:rPr>
+          <w:rtl w:val="0"/>
+        </w:rPr>
+      </w:r>
+    </w:p>
+    <w:p>
+      <w:pPr>
+        <w:spacing w:line="240" w:lineRule="auto"/>
         <w:ind w:right="248"/>
         <w:jc w:val="both"/>
         <w:rPr>
@@ -223,6 +233,7 @@
     </w:p>
     <w:p>
       <w:pPr>
+        <w:spacing w:line="240" w:lineRule="auto"/>
         <w:ind w:right="248"/>
         <w:jc w:val="both"/>
         <w:rPr>
@@ -251,6 +262,7 @@
     </w:p>
     <w:p>
       <w:pPr>
+        <w:spacing w:line="240" w:lineRule="auto"/>
         <w:ind w:right="248"/>
         <w:jc w:val="both"/>
         <w:rPr>
@@ -271,22 +283,24 @@
     </w:p>
     <w:p>
       <w:pPr>
-        <w:ind w:right="248"/>
-        <w:jc w:val="both"/>
-        <w:rPr>
-          <w:rFonts w:ascii="Arial" w:cs="Arial" w:eastAsia="Arial" w:hAnsi="Arial"/>
-          <w:sz w:val="24"/>
-          <w:szCs w:val="24"/>
-        </w:rPr>
-      </w:pPr>
-      <w:r>
-        <w:rPr>
-          <w:rtl w:val="0"/>
-        </w:rPr>
-      </w:r>
-    </w:p>
-    <w:p>
-      <w:pPr>
+        <w:spacing w:line="240" w:lineRule="auto"/>
+        <w:ind w:right="248"/>
+        <w:jc w:val="both"/>
+        <w:rPr>
+          <w:rFonts w:ascii="Arial" w:cs="Arial" w:eastAsia="Arial" w:hAnsi="Arial"/>
+          <w:sz w:val="24"/>
+          <w:szCs w:val="24"/>
+        </w:rPr>
+      </w:pPr>
+      <w:r>
+        <w:rPr>
+          <w:rtl w:val="0"/>
+        </w:rPr>
+      </w:r>
+    </w:p>
+    <w:p>
+      <w:pPr>
+        <w:spacing w:line="240" w:lineRule="auto"/>
         <w:ind w:right="248"/>
         <w:jc w:val="both"/>
         <w:rPr>
@@ -309,6 +323,7 @@
     </w:p>
     <w:p>
       <w:pPr>
+        <w:spacing w:line="240" w:lineRule="auto"/>
         <w:ind w:right="248"/>
         <w:jc w:val="both"/>
         <w:rPr>
@@ -329,6 +344,7 @@
     </w:p>
     <w:p>
       <w:pPr>
+        <w:spacing w:line="240" w:lineRule="auto"/>
         <w:ind w:right="248"/>
         <w:jc w:val="both"/>
         <w:rPr>
@@ -349,22 +365,24 @@
     </w:p>
     <w:p>
       <w:pPr>
-        <w:ind w:right="248"/>
-        <w:jc w:val="both"/>
-        <w:rPr>
-          <w:rFonts w:ascii="Arial" w:cs="Arial" w:eastAsia="Arial" w:hAnsi="Arial"/>
-          <w:sz w:val="24"/>
-          <w:szCs w:val="24"/>
-        </w:rPr>
-      </w:pPr>
-      <w:r>
-        <w:rPr>
-          <w:rtl w:val="0"/>
-        </w:rPr>
-      </w:r>
-    </w:p>
-    <w:p>
-      <w:pPr>
+        <w:spacing w:line="240" w:lineRule="auto"/>
+        <w:ind w:right="248"/>
+        <w:jc w:val="both"/>
+        <w:rPr>
+          <w:rFonts w:ascii="Arial" w:cs="Arial" w:eastAsia="Arial" w:hAnsi="Arial"/>
+          <w:sz w:val="24"/>
+          <w:szCs w:val="24"/>
+        </w:rPr>
+      </w:pPr>
+      <w:r>
+        <w:rPr>
+          <w:rtl w:val="0"/>
+        </w:rPr>
+      </w:r>
+    </w:p>
+    <w:p>
+      <w:pPr>
+        <w:spacing w:line="240" w:lineRule="auto"/>
         <w:ind w:right="248"/>
         <w:jc w:val="both"/>
         <w:rPr>
@@ -389,6 +407,7 @@
     </w:p>
     <w:p>
       <w:pPr>
+        <w:spacing w:line="240" w:lineRule="auto"/>
         <w:ind w:right="248"/>
         <w:jc w:val="both"/>
         <w:rPr>
@@ -423,6 +442,7 @@
     </w:p>
     <w:p>
       <w:pPr>
+        <w:spacing w:line="240" w:lineRule="auto"/>
         <w:ind w:right="248"/>
         <w:jc w:val="both"/>
         <w:rPr>
@@ -447,6 +467,7 @@
     </w:p>
     <w:p>
       <w:pPr>
+        <w:spacing w:line="240" w:lineRule="auto"/>
         <w:ind w:right="248"/>
         <w:jc w:val="both"/>
         <w:rPr>
@@ -465,6 +486,7 @@
     </w:p>
     <w:p>
       <w:pPr>
+        <w:spacing w:line="240" w:lineRule="auto"/>
         <w:ind w:right="248"/>
         <w:jc w:val="both"/>
         <w:rPr>
@@ -489,6 +511,7 @@
     </w:p>
     <w:p>
       <w:pPr>
+        <w:spacing w:line="240" w:lineRule="auto"/>
         <w:ind w:right="248"/>
         <w:jc w:val="both"/>
         <w:rPr>
@@ -511,6 +534,7 @@
     </w:p>
     <w:p>
       <w:pPr>
+        <w:spacing w:line="240" w:lineRule="auto"/>
         <w:ind w:right="248"/>
         <w:jc w:val="both"/>
         <w:rPr>
@@ -566,7 +590,7 @@
     </w:p>
     <w:sectPr>
       <w:pgSz w:h="16833" w:w="11908" w:orient="portrait"/>
-      <w:pgMar w:bottom="864" w:top="864" w:left="864" w:right="864" w:header="720" w:footer="720"/>
+      <w:pgMar w:bottom="864" w:top="1417.3228346456694" w:left="1417.3228346456694" w:right="864" w:header="720" w:footer="720"/>
       <w:pgNumType w:start="1"/>
     </w:sectPr>
   </w:body>
@@ -1275,7 +1299,7 @@
 
 <file path=customXML/item1.xml><?xml version="1.0" encoding="utf-8"?>
 <go:gDocsCustomXmlDataStorage xmlns:go="http://customooxmlschemas.google.com/" xmlns:r="http://schemas.openxmlformats.org/officeDocument/2006/relationships">
-  <go:docsCustomData xmlns:go="http://customooxmlschemas.google.com/" roundtripDataSignature="AMtx7mhGheL9lrqMN/+F445F4wB6l3cXDw==">AMUW2mWerQhY4lKuf71Ym48oEGJ45KTzIlLaSivFgMUqe2hC/HF5yDl5sgtuI63PvD1NrEmhh7ViN2Kturl6qZi8st7K9t6olfmXlO0ZgpzVErLgDyYkzvFDaPX8Pj1zhQxSsceajxQyjdmJOHaCyVdd+fnXLS/nfg==</go:docsCustomData>
+  <go:docsCustomData xmlns:go="http://customooxmlschemas.google.com/" roundtripDataSignature="AMtx7mhGheL9lrqMN/+F445F4wB6l3cXDw==">AMUW2mWdoaq5OPOsv5l3q8lzzkHl1JeE3CLYi3DVQ3+ZothMo+H2SusaUCwJUOAiROVYZj00LGWpdMQrx+2Sy9VuYo//1KWlGJDoh0A8t961icVExAAqbJoAR+lSR3mY2MaborRaRs8qj57nOXANFFUrCRkp4955og==</go:docsCustomData>
 </go:gDocsCustomXmlDataStorage>
 </file>
 

--- a/29-Mapeamento de Atores e Diagrama de Casos de Uso do Subsistema/SolutionUp_Detalhamento de Atores.docx
+++ b/29-Mapeamento de Atores e Diagrama de Casos de Uso do Subsistema/SolutionUp_Detalhamento de Atores.docx
@@ -1299,7 +1299,7 @@
 
 <file path=customXML/item1.xml><?xml version="1.0" encoding="utf-8"?>
 <go:gDocsCustomXmlDataStorage xmlns:go="http://customooxmlschemas.google.com/" xmlns:r="http://schemas.openxmlformats.org/officeDocument/2006/relationships">
-  <go:docsCustomData xmlns:go="http://customooxmlschemas.google.com/" roundtripDataSignature="AMtx7mhGheL9lrqMN/+F445F4wB6l3cXDw==">AMUW2mWdoaq5OPOsv5l3q8lzzkHl1JeE3CLYi3DVQ3+ZothMo+H2SusaUCwJUOAiROVYZj00LGWpdMQrx+2Sy9VuYo//1KWlGJDoh0A8t961icVExAAqbJoAR+lSR3mY2MaborRaRs8qj57nOXANFFUrCRkp4955og==</go:docsCustomData>
+  <go:docsCustomData xmlns:go="http://customooxmlschemas.google.com/" roundtripDataSignature="AMtx7mhGheL9lrqMN/+F445F4wB6l3cXDw==">AMUW2mV+Cgc7ShjRR6qhSv0V8FP9d2IJcCwGMJcWqKKiKQI1at0q/Tx1rfpDa59Z6bILMj/+bMz1zO8ELT5M8Iu/0Hj79Bdedh7hXyh6LzsNDJ9xjtqtqgNCEeiFcUPoSk8RDYk35vTs0/JeHDAKd6/7R9q3QqRdwQ==</go:docsCustomData>
 </go:gDocsCustomXmlDataStorage>
 </file>
 

--- a/29-Mapeamento de Atores e Diagrama de Casos de Uso do Subsistema/SolutionUp_Detalhamento de Atores.docx
+++ b/29-Mapeamento de Atores e Diagrama de Casos de Uso do Subsistema/SolutionUp_Detalhamento de Atores.docx
@@ -108,7 +108,7 @@
         </w:rPr>
         <w:drawing>
           <wp:inline distB="114300" distT="114300" distL="114300" distR="114300">
-            <wp:extent cx="6270389" cy="7572488"/>
+            <wp:extent cx="6111360" cy="7302500"/>
             <wp:effectExtent b="0" l="0" r="0" t="0"/>
             <wp:docPr id="2" name="image1.png"/>
             <a:graphic>
@@ -128,7 +128,7 @@
                   <pic:spPr>
                     <a:xfrm>
                       <a:off x="0" y="0"/>
-                      <a:ext cx="6270389" cy="7572488"/>
+                      <a:ext cx="6111360" cy="7302500"/>
                     </a:xfrm>
                     <a:prstGeom prst="rect"/>
                     <a:ln/>
@@ -553,6 +553,130 @@
           <w:rtl w:val="0"/>
         </w:rPr>
         <w:t xml:space="preserve">Público externo.</w:t>
+      </w:r>
+    </w:p>
+    <w:p>
+      <w:pPr>
+        <w:spacing w:line="240" w:lineRule="auto"/>
+        <w:ind w:right="248"/>
+        <w:jc w:val="both"/>
+        <w:rPr>
+          <w:rFonts w:ascii="Arial" w:cs="Arial" w:eastAsia="Arial" w:hAnsi="Arial"/>
+          <w:sz w:val="24"/>
+          <w:szCs w:val="24"/>
+          <w:highlight w:val="white"/>
+        </w:rPr>
+      </w:pPr>
+      <w:r>
+        <w:rPr>
+          <w:rtl w:val="0"/>
+        </w:rPr>
+      </w:r>
+    </w:p>
+    <w:p>
+      <w:pPr>
+        <w:spacing w:line="240" w:lineRule="auto"/>
+        <w:ind w:right="248"/>
+        <w:jc w:val="both"/>
+        <w:rPr>
+          <w:rFonts w:ascii="Arial" w:cs="Arial" w:eastAsia="Arial" w:hAnsi="Arial"/>
+          <w:b w:val="1"/>
+          <w:sz w:val="28"/>
+          <w:szCs w:val="28"/>
+          <w:highlight w:val="white"/>
+        </w:rPr>
+      </w:pPr>
+      <w:r>
+        <w:rPr>
+          <w:rFonts w:ascii="Arial" w:cs="Arial" w:eastAsia="Arial" w:hAnsi="Arial"/>
+          <w:b w:val="1"/>
+          <w:sz w:val="28"/>
+          <w:szCs w:val="28"/>
+          <w:highlight w:val="white"/>
+          <w:rtl w:val="0"/>
+        </w:rPr>
+        <w:t xml:space="preserve">Mercado Livre</w:t>
+      </w:r>
+      <w:r>
+        <w:rPr>
+          <w:rtl w:val="0"/>
+        </w:rPr>
+      </w:r>
+    </w:p>
+    <w:p>
+      <w:pPr>
+        <w:spacing w:line="240" w:lineRule="auto"/>
+        <w:ind w:right="248"/>
+        <w:jc w:val="both"/>
+        <w:rPr>
+          <w:rFonts w:ascii="Arial" w:cs="Arial" w:eastAsia="Arial" w:hAnsi="Arial"/>
+          <w:sz w:val="24"/>
+          <w:szCs w:val="24"/>
+          <w:highlight w:val="white"/>
+        </w:rPr>
+      </w:pPr>
+      <w:r>
+        <w:rPr>
+          <w:rFonts w:ascii="Arial" w:cs="Arial" w:eastAsia="Arial" w:hAnsi="Arial"/>
+          <w:sz w:val="24"/>
+          <w:szCs w:val="24"/>
+          <w:highlight w:val="white"/>
+          <w:rtl w:val="0"/>
+        </w:rPr>
+        <w:t xml:space="preserve">O Mercado Livre </w:t>
+      </w:r>
+      <w:r>
+        <w:rPr>
+          <w:rFonts w:ascii="Arial" w:cs="Arial" w:eastAsia="Arial" w:hAnsi="Arial"/>
+          <w:color w:val="202124"/>
+          <w:sz w:val="24"/>
+          <w:szCs w:val="24"/>
+          <w:highlight w:val="white"/>
+          <w:rtl w:val="0"/>
+        </w:rPr>
+        <w:t xml:space="preserve">é uma plataforma que permite ao cliente comprar e pagar produtos pela pela internet de forma muito prática.</w:t>
+      </w:r>
+      <w:r>
+        <w:rPr>
+          <w:rtl w:val="0"/>
+        </w:rPr>
+      </w:r>
+    </w:p>
+    <w:p>
+      <w:pPr>
+        <w:spacing w:line="240" w:lineRule="auto"/>
+        <w:ind w:right="248"/>
+        <w:jc w:val="both"/>
+        <w:rPr>
+          <w:rFonts w:ascii="Arial" w:cs="Arial" w:eastAsia="Arial" w:hAnsi="Arial"/>
+          <w:sz w:val="24"/>
+          <w:szCs w:val="24"/>
+          <w:highlight w:val="white"/>
+        </w:rPr>
+      </w:pPr>
+      <w:r>
+        <w:rPr>
+          <w:rFonts w:ascii="Arial" w:cs="Arial" w:eastAsia="Arial" w:hAnsi="Arial"/>
+          <w:sz w:val="24"/>
+          <w:szCs w:val="24"/>
+          <w:highlight w:val="white"/>
+          <w:rtl w:val="0"/>
+        </w:rPr>
+        <w:t xml:space="preserve">Plataforma de compra e pagamento de produtos </w:t>
+      </w:r>
+      <w:r>
+        <w:rPr>
+          <w:rFonts w:ascii="Arial" w:cs="Arial" w:eastAsia="Arial" w:hAnsi="Arial"/>
+          <w:sz w:val="24"/>
+          <w:szCs w:val="24"/>
+          <w:rtl w:val="0"/>
+        </w:rPr>
+        <w:t xml:space="preserve">utilizada pela GamaWare.</w:t>
+      </w:r>
+      <w:r>
+        <w:rPr>
+          <w:rtl w:val="0"/>
+        </w:rPr>
       </w:r>
     </w:p>
     <w:p>
@@ -1299,7 +1423,7 @@
 
 <file path=customXML/item1.xml><?xml version="1.0" encoding="utf-8"?>
 <go:gDocsCustomXmlDataStorage xmlns:go="http://customooxmlschemas.google.com/" xmlns:r="http://schemas.openxmlformats.org/officeDocument/2006/relationships">
-  <go:docsCustomData xmlns:go="http://customooxmlschemas.google.com/" roundtripDataSignature="AMtx7mhGheL9lrqMN/+F445F4wB6l3cXDw==">AMUW2mV+Cgc7ShjRR6qhSv0V8FP9d2IJcCwGMJcWqKKiKQI1at0q/Tx1rfpDa59Z6bILMj/+bMz1zO8ELT5M8Iu/0Hj79Bdedh7hXyh6LzsNDJ9xjtqtqgNCEeiFcUPoSk8RDYk35vTs0/JeHDAKd6/7R9q3QqRdwQ==</go:docsCustomData>
+  <go:docsCustomData xmlns:go="http://customooxmlschemas.google.com/" roundtripDataSignature="AMtx7mhGheL9lrqMN/+F445F4wB6l3cXDw==">AMUW2mX89lSA+Pkt30ZccCUOtWCSlTuKwL5sz7wSt5YQvHXywbRgW8SEvdXxEFlny/QpcMcOH0ojUIpFFJnab9/vSpoGL16X7b0ebCawIYc3Gu1BmhPC0uCORrdYLt8TzKEgnZvDQOK9BLKl4FhJtTupnmqxuRw3+Q==</go:docsCustomData>
 </go:gDocsCustomXmlDataStorage>
 </file>
 
